--- a/doc/需求文档v0.1.docx
+++ b/doc/需求文档v0.1.docx
@@ -174,7 +174,7 @@
           <w:rFonts w:hint="eastAsia"/>
           <w:lang w:val="en-US" w:eastAsia="zh-CN"/>
         </w:rPr>
-        <w:t>一个博客的文章主要需要包括：标题、作者（索引）、发布时间（索引，方便排序，有待讨论）、插图（或者视频，应该算作一个单独的实体，有待讨论）、友情链接、@对象、所属分类、阅读次数、正文内容、标签、点赞数、评论、转发、状态、修改时间等属性，方便对文章这一对象进行管理与操作等。</w:t>
+        <w:t>一个博客的文章主要需要包括：标题、作者（索引）、发布时间（索引，方便排序，有待讨论）、插图（视频或者文件附件，应该算作一个单独的实体，有待讨论）、友情链接、@对象、所属分类、阅读次数、正文内容、标签、点赞数、评论、转发、状态、修改时间等属性，方便对文章这一对象进行管理与操作等。</w:t>
       </w:r>
     </w:p>
     <w:p>
@@ -222,7 +222,7 @@
           <w:rFonts w:hint="eastAsia"/>
           <w:lang w:val="en-US" w:eastAsia="zh-CN"/>
         </w:rPr>
-        <w:t>评论是基于文章的，在文章中发表评论，需要包括但不限于：用户、文章（评论的id可以设为用户id+文章id加base64，方便查询）、评论时间、评论内容、评论者ip(为找到本人打一顿做准备)、二级评论或者多级评论、父评论、状态等属性。</w:t>
+        <w:t>评论是基于文章的，在文章中发表评论，需要包括但不限于：用户、文章（评论的id可以设为用户id+文章id加UUID，方便查询）、评论时间、评论内容、评论者ip(为找到本人打一顿做准备)、二级评论或者多级评论、父评论、状态等属性。</w:t>
       </w:r>
     </w:p>
     <w:p>
@@ -742,17 +742,62 @@
       <w:pPr>
         <w:ind w:firstLine="420" w:firstLineChars="0"/>
         <w:rPr>
+          <w:rFonts w:hint="eastAsia"/>
+          <w:lang w:val="en-US" w:eastAsia="zh-CN"/>
+        </w:rPr>
+      </w:pPr>
+      <w:r>
+        <w:rPr>
+          <w:rFonts w:hint="eastAsia"/>
+          <w:lang w:val="en-US" w:eastAsia="zh-CN"/>
+        </w:rPr>
+        <w:t>网站可以分为游客模式和登录模式两种，游客模式只可以浏览文章，无法操作，注册和登录之后可以进行角色权限内的操作。</w:t>
+      </w:r>
+    </w:p>
+    <w:p>
+      <w:pPr>
+        <w:ind w:firstLine="420" w:firstLineChars="0"/>
+        <w:rPr>
+          <w:rFonts w:hint="eastAsia"/>
+          <w:lang w:val="en-US" w:eastAsia="zh-CN"/>
+        </w:rPr>
+      </w:pPr>
+    </w:p>
+    <w:p>
+      <w:pPr>
+        <w:ind w:firstLine="420" w:firstLineChars="0"/>
+        <w:rPr>
+          <w:rFonts w:hint="eastAsia"/>
+          <w:lang w:val="en-US" w:eastAsia="zh-CN"/>
+        </w:rPr>
+      </w:pPr>
+    </w:p>
+    <w:p>
+      <w:pPr>
+        <w:ind w:firstLine="420" w:firstLineChars="0"/>
+        <w:rPr>
+          <w:rFonts w:hint="eastAsia"/>
+          <w:lang w:val="en-US" w:eastAsia="zh-CN"/>
+        </w:rPr>
+      </w:pPr>
+    </w:p>
+    <w:p>
+      <w:pPr>
+        <w:ind w:firstLine="420" w:firstLineChars="0"/>
+        <w:rPr>
+          <w:rFonts w:hint="eastAsia"/>
+          <w:lang w:val="en-US" w:eastAsia="zh-CN"/>
+        </w:rPr>
+      </w:pPr>
+    </w:p>
+    <w:p>
+      <w:pPr>
+        <w:ind w:firstLine="420" w:firstLineChars="0"/>
+        <w:rPr>
           <w:rFonts w:hint="default"/>
           <w:lang w:val="en-US" w:eastAsia="zh-CN"/>
         </w:rPr>
       </w:pPr>
-      <w:r>
-        <w:rPr>
-          <w:rFonts w:hint="eastAsia"/>
-          <w:lang w:val="en-US" w:eastAsia="zh-CN"/>
-        </w:rPr>
-        <w:t>网站可以分为游客模式和登录模式两种，游客模式只可以浏览文章，无法操作，注册和登录之后可以进行角色权限内的操作。</w:t>
-      </w:r>
       <w:bookmarkStart w:id="0" w:name="_GoBack"/>
       <w:bookmarkEnd w:id="0"/>
     </w:p>
@@ -1007,7 +1052,7 @@
     <w:lsdException w:unhideWhenUsed="0" w:uiPriority="0" w:semiHidden="0" w:name="HTML Sample"/>
     <w:lsdException w:unhideWhenUsed="0" w:uiPriority="0" w:semiHidden="0" w:name="HTML Typewriter"/>
     <w:lsdException w:unhideWhenUsed="0" w:uiPriority="0" w:semiHidden="0" w:name="HTML Variable"/>
-    <w:lsdException w:unhideWhenUsed="0" w:uiPriority="0" w:name="Normal Table"/>
+    <w:lsdException w:qFormat="1" w:unhideWhenUsed="0" w:uiPriority="0" w:name="Normal Table"/>
     <w:lsdException w:unhideWhenUsed="0" w:uiPriority="0" w:semiHidden="0" w:name="annotation subject"/>
     <w:lsdException w:unhideWhenUsed="0" w:uiPriority="0" w:semiHidden="0" w:name="Table Simple 1"/>
     <w:lsdException w:unhideWhenUsed="0" w:uiPriority="0" w:semiHidden="0" w:name="Table Simple 2"/>
@@ -1233,6 +1278,7 @@
   <w:style w:type="table" w:default="1" w:styleId="5">
     <w:name w:val="Normal Table"/>
     <w:semiHidden/>
+    <w:qFormat/>
     <w:uiPriority w:val="0"/>
     <w:tblPr>
       <w:tblCellMar>
